--- a/Binary-Search.docx
+++ b/Binary-Search.docx
@@ -231,7 +231,23 @@
           <w:szCs w:val="30"/>
           <w:lang w:val="en-US"/>
         </w:rPr>
-        <w:t xml:space="preserve">The question is basically :  </w:t>
+        <w:t xml:space="preserve">The question is basically : </w:t>
+      </w:r>
+      <w:r>
+        <w:rPr>
+          <w:sz w:val="30"/>
+          <w:szCs w:val="30"/>
+          <w:lang w:val="en-US"/>
+        </w:rPr>
+        <w:t>nothing</w:t>
+      </w:r>
+      <w:r>
+        <w:rPr>
+          <w:sz w:val="30"/>
+          <w:szCs w:val="30"/>
+          <w:lang w:val="en-US"/>
+        </w:rPr>
+        <w:t xml:space="preserve"> </w:t>
       </w:r>
     </w:p>
     <w:p>
